--- a/docs/planning/sprint2_planning.docx
+++ b/docs/planning/sprint2_planning.docx
@@ -41,6 +41,9 @@
       <w:r>
         <w:t>03/15-03/28</w:t>
       </w:r>
+      <w:r>
+        <w:t xml:space="preserve"> </w:t>
+      </w:r>
     </w:p>
     <w:p>
       <w:pPr>
@@ -51,15 +54,10 @@
         </w:numPr>
       </w:pPr>
       <w:r>
-        <w:t xml:space="preserve">How many hours you </w:t>
-      </w:r>
-      <w:proofErr w:type="gramStart"/>
-      <w:r>
-        <w:t>have to</w:t>
-      </w:r>
-      <w:proofErr w:type="gramEnd"/>
-      <w:r>
-        <w:t xml:space="preserve"> work on this project this sprint</w:t>
+        <w:t>How many hours you have to work on this project this sprint</w:t>
+      </w:r>
+      <w:r>
+        <w:t xml:space="preserve"> </w:t>
       </w:r>
     </w:p>
     <w:p>
@@ -71,7 +69,19 @@
         </w:numPr>
       </w:pPr>
       <w:r>
-        <w:t>Alex – somewhat busy, can allocate 8-12hrs over sprint</w:t>
+        <w:t xml:space="preserve">Alex – somewhat busy, can allocate </w:t>
+      </w:r>
+      <w:r>
+        <w:t>10</w:t>
+      </w:r>
+      <w:r>
+        <w:t>-1</w:t>
+      </w:r>
+      <w:r>
+        <w:t>4</w:t>
+      </w:r>
+      <w:r>
+        <w:t>hrs over sprint</w:t>
       </w:r>
     </w:p>
     <w:p>
@@ -107,13 +117,11 @@
         </w:numPr>
       </w:pPr>
       <w:r>
-        <w:t xml:space="preserve">Who is going to be here on what days (vacation / other </w:t>
-      </w:r>
-      <w:proofErr w:type="gramStart"/>
-      <w:r>
-        <w:t>class priorities)</w:t>
-      </w:r>
-      <w:proofErr w:type="gramEnd"/>
+        <w:t>Who is going to be here on what days (vacation / other class priorities)</w:t>
+      </w:r>
+      <w:r>
+        <w:t xml:space="preserve"> </w:t>
+      </w:r>
     </w:p>
     <w:p>
       <w:pPr>
@@ -171,6 +179,15 @@
       <w:r>
         <w:t>during the retrospective</w:t>
       </w:r>
+      <w:r>
+        <w:t xml:space="preserve"> </w:t>
+      </w:r>
+      <w:r>
+        <w:rPr>
+          <w:color w:val="767171" w:themeColor="background2" w:themeShade="80"/>
+        </w:rPr>
+        <w:t>-same metric for every sprint</w:t>
+      </w:r>
     </w:p>
     <w:p>
       <w:pPr>
@@ -210,6 +227,9 @@
       <w:r>
         <w:t xml:space="preserve"> concerning implementation needs and needed areas of focus</w:t>
       </w:r>
+      <w:r>
+        <w:t>. Individual difficulties</w:t>
+      </w:r>
     </w:p>
     <w:p>
       <w:pPr>
@@ -233,226 +253,6 @@
       </w:pPr>
       <w:r>
         <w:t>Alex Thurston – Scrum Master for Sprint 2</w:t>
-      </w:r>
-    </w:p>
-    <w:p>
-      <w:pPr>
-        <w:pStyle w:val="Heading2"/>
-      </w:pPr>
-      <w:r>
-        <w:t>Fill out details for each story</w:t>
-      </w:r>
-    </w:p>
-    <w:p>
-      <w:pPr>
-        <w:pStyle w:val="ListParagraph"/>
-        <w:numPr>
-          <w:ilvl w:val="0"/>
-          <w:numId w:val="1"/>
-        </w:numPr>
-      </w:pPr>
-      <w:r>
-        <w:t>Make sure all previous stories in the “Done” column are archived in your GitHub project</w:t>
-      </w:r>
-    </w:p>
-    <w:p>
-      <w:pPr>
-        <w:pStyle w:val="ListParagraph"/>
-        <w:numPr>
-          <w:ilvl w:val="0"/>
-          <w:numId w:val="1"/>
-        </w:numPr>
-      </w:pPr>
-      <w:r>
-        <w:t>Each story that you bring in has a description with:</w:t>
-      </w:r>
-    </w:p>
-    <w:p>
-      <w:pPr>
-        <w:pStyle w:val="ListParagraph"/>
-        <w:numPr>
-          <w:ilvl w:val="1"/>
-          <w:numId w:val="1"/>
-        </w:numPr>
-      </w:pPr>
-      <w:r>
-        <w:t>Size estimate by the team</w:t>
-      </w:r>
-    </w:p>
-    <w:p>
-      <w:pPr>
-        <w:pStyle w:val="ListParagraph"/>
-        <w:numPr>
-          <w:ilvl w:val="2"/>
-          <w:numId w:val="1"/>
-        </w:numPr>
-      </w:pPr>
-      <w:r>
-        <w:t>Small (&lt; 1 day)</w:t>
-      </w:r>
-    </w:p>
-    <w:p>
-      <w:pPr>
-        <w:pStyle w:val="ListParagraph"/>
-        <w:numPr>
-          <w:ilvl w:val="2"/>
-          <w:numId w:val="1"/>
-        </w:numPr>
-      </w:pPr>
-      <w:r>
-        <w:t>Medium (1 day)</w:t>
-      </w:r>
-    </w:p>
-    <w:p>
-      <w:pPr>
-        <w:pStyle w:val="ListParagraph"/>
-        <w:numPr>
-          <w:ilvl w:val="2"/>
-          <w:numId w:val="1"/>
-        </w:numPr>
-      </w:pPr>
-      <w:r>
-        <w:t>Large (2 days)</w:t>
-      </w:r>
-    </w:p>
-    <w:p>
-      <w:pPr>
-        <w:pStyle w:val="ListParagraph"/>
-        <w:numPr>
-          <w:ilvl w:val="2"/>
-          <w:numId w:val="1"/>
-        </w:numPr>
-      </w:pPr>
-      <w:r>
-        <w:t>Any larger than this should be broken down into smaller tasks</w:t>
-      </w:r>
-    </w:p>
-    <w:p>
-      <w:pPr>
-        <w:pStyle w:val="ListParagraph"/>
-        <w:numPr>
-          <w:ilvl w:val="1"/>
-          <w:numId w:val="1"/>
-        </w:numPr>
-      </w:pPr>
-      <w:r>
-        <w:t>Description of what is in scope, what’s out of scope</w:t>
-      </w:r>
-    </w:p>
-    <w:p>
-      <w:pPr>
-        <w:pStyle w:val="ListParagraph"/>
-        <w:numPr>
-          <w:ilvl w:val="1"/>
-          <w:numId w:val="1"/>
-        </w:numPr>
-      </w:pPr>
-      <w:r>
-        <w:t>Acceptance criteria in the description stating what it will look like when it’s done</w:t>
-      </w:r>
-    </w:p>
-    <w:p>
-      <w:pPr>
-        <w:pStyle w:val="ListParagraph"/>
-        <w:numPr>
-          <w:ilvl w:val="1"/>
-          <w:numId w:val="1"/>
-        </w:numPr>
-      </w:pPr>
-      <w:r>
-        <w:t>Tasks that will be accomplished to complete the story</w:t>
-      </w:r>
-    </w:p>
-    <w:p>
-      <w:pPr>
-        <w:pStyle w:val="ListParagraph"/>
-        <w:numPr>
-          <w:ilvl w:val="2"/>
-          <w:numId w:val="1"/>
-        </w:numPr>
-      </w:pPr>
-      <w:r>
-        <w:t>These tasks can be created in the GitHub project as notes (but then convert them to issues so that you can assign a person)</w:t>
-      </w:r>
-    </w:p>
-    <w:p>
-      <w:pPr>
-        <w:pStyle w:val="ListParagraph"/>
-        <w:numPr>
-          <w:ilvl w:val="2"/>
-          <w:numId w:val="1"/>
-        </w:numPr>
-      </w:pPr>
-      <w:r>
-        <w:t>Assign a size estimate to each task (S, M, L)</w:t>
-      </w:r>
-    </w:p>
-    <w:p>
-      <w:pPr>
-        <w:pStyle w:val="ListParagraph"/>
-        <w:numPr>
-          <w:ilvl w:val="0"/>
-          <w:numId w:val="1"/>
-        </w:numPr>
-      </w:pPr>
-      <w:r>
-        <w:t>Stories and tasks should not be assigned to a specific person (unless carrying over from a previous sprint)</w:t>
-      </w:r>
-    </w:p>
-    <w:p>
-      <w:pPr>
-        <w:pStyle w:val="Heading2"/>
-      </w:pPr>
-      <w:r>
-        <w:t>Artifacts</w:t>
-      </w:r>
-    </w:p>
-    <w:p>
-      <w:pPr>
-        <w:pStyle w:val="ListParagraph"/>
-        <w:numPr>
-          <w:ilvl w:val="0"/>
-          <w:numId w:val="1"/>
-        </w:numPr>
-      </w:pPr>
-      <w:r>
-        <w:t>Stories / tasks are created and on the sprint backlog</w:t>
-      </w:r>
-    </w:p>
-    <w:p>
-      <w:pPr>
-        <w:pStyle w:val="ListParagraph"/>
-        <w:numPr>
-          <w:ilvl w:val="0"/>
-          <w:numId w:val="1"/>
-        </w:numPr>
-      </w:pPr>
-      <w:r>
-        <w:t>Create a spreadsheet graph for burndown by totaling up the size estimates and setting that as your amount of work left to do. (commit and push to /docs/planning/SprintXBurndown.xlsx)</w:t>
-      </w:r>
-    </w:p>
-    <w:p>
-      <w:pPr>
-        <w:pStyle w:val="ListParagraph"/>
-        <w:numPr>
-          <w:ilvl w:val="0"/>
-          <w:numId w:val="1"/>
-        </w:numPr>
-      </w:pPr>
-      <w:r>
-        <w:t>Sprint planning document (with the top section information to /docs/planning/SprintX.docx)</w:t>
-      </w:r>
-    </w:p>
-    <w:p>
-      <w:pPr>
-        <w:pStyle w:val="ListParagraph"/>
-        <w:numPr>
-          <w:ilvl w:val="1"/>
-          <w:numId w:val="1"/>
-        </w:numPr>
-      </w:pPr>
-      <w:r>
-        <w:t>Attach a screenshot of your Sprint Backlog after planning</w:t>
       </w:r>
     </w:p>
     <w:p/>
